--- a/bot/template.docx
+++ b/bot/template.docx
@@ -7,7 +7,7 @@
         <w:bidi/>
         <w:jc w:val="center"/>
         <w:rPr>
-          <w:rFonts w:cs="B Nazanin" w:hint="cs"/>
+          <w:rFonts w:cs="B Nazanin"/>
           <w:b/>
           <w:bCs/>
           <w:lang w:bidi="fa-IR"/>
@@ -59,7 +59,21 @@
           <w:rFonts w:cs="B Nazanin"/>
           <w:lang w:bidi="fa-IR"/>
         </w:rPr>
-        <w:t>{username}</w:t>
+        <w:t>{{</w:t>
+      </w:r>
+      <w:r>
+        <w:rPr>
+          <w:rFonts w:cs="B Nazanin"/>
+          <w:lang w:bidi="fa-IR"/>
+        </w:rPr>
+        <w:t>username}</w:t>
+      </w:r>
+      <w:r>
+        <w:rPr>
+          <w:rFonts w:cs="B Nazanin"/>
+          <w:lang w:bidi="fa-IR"/>
+        </w:rPr>
+        <w:t>}</w:t>
       </w:r>
     </w:p>
     <w:p>
@@ -93,6 +107,13 @@
         </w:rPr>
         <w:t>{</w:t>
       </w:r>
+      <w:r>
+        <w:rPr>
+          <w:rFonts w:cs="B Nazanin"/>
+          <w:lang w:bidi="fa-IR"/>
+        </w:rPr>
+        <w:t>{</w:t>
+      </w:r>
       <w:proofErr w:type="spellStart"/>
       <w:r>
         <w:rPr>
@@ -114,7 +135,7 @@
           <w:rFonts w:cs="B Nazanin"/>
           <w:lang w:bidi="fa-IR"/>
         </w:rPr>
-        <w:t xml:space="preserve"> </w:t>
+        <w:t xml:space="preserve">} </w:t>
       </w:r>
     </w:p>
     <w:p>
@@ -148,6 +169,13 @@
         </w:rPr>
         <w:t>{</w:t>
       </w:r>
+      <w:r>
+        <w:rPr>
+          <w:rFonts w:cs="B Nazanin"/>
+          <w:lang w:bidi="fa-IR"/>
+        </w:rPr>
+        <w:t>{</w:t>
+      </w:r>
       <w:proofErr w:type="spellStart"/>
       <w:r>
         <w:rPr>
@@ -162,7 +190,14 @@
           <w:rFonts w:cs="B Nazanin"/>
           <w:lang w:bidi="fa-IR"/>
         </w:rPr>
-        <w:t>}</w:t>
+        <w:t>}}</w:t>
+      </w:r>
+      <w:r>
+        <w:rPr>
+          <w:rFonts w:cs="B Nazanin"/>
+          <w:lang w:bidi="fa-IR"/>
+        </w:rPr>
+        <w:t xml:space="preserve"> </w:t>
       </w:r>
     </w:p>
     <w:p>
@@ -189,7 +224,7 @@
       <w:pPr>
         <w:bidi/>
         <w:rPr>
-          <w:rFonts w:cs="B Nazanin" w:hint="cs"/>
+          <w:rFonts w:cs="B Nazanin"/>
           <w:rtl/>
           <w:lang w:bidi="fa-IR"/>
         </w:rPr>

--- a/bot/template.docx
+++ b/bot/template.docx
@@ -112,17 +112,8 @@
           <w:rFonts w:cs="B Nazanin"/>
           <w:lang w:bidi="fa-IR"/>
         </w:rPr>
-        <w:t>{</w:t>
-      </w:r>
-      <w:proofErr w:type="spellStart"/>
-      <w:r>
-        <w:rPr>
-          <w:rFonts w:cs="B Nazanin"/>
-          <w:lang w:bidi="fa-IR"/>
-        </w:rPr>
-        <w:t>start_time</w:t>
-      </w:r>
-      <w:proofErr w:type="spellEnd"/>
+        <w:t>{start_time</w:t>
+      </w:r>
       <w:r>
         <w:rPr>
           <w:rFonts w:cs="B Nazanin"/>
@@ -143,7 +134,6 @@
         <w:bidi/>
         <w:rPr>
           <w:rFonts w:cs="B Nazanin"/>
-          <w:rtl/>
           <w:lang w:bidi="fa-IR"/>
         </w:rPr>
       </w:pPr>
@@ -174,17 +164,8 @@
           <w:rFonts w:cs="B Nazanin"/>
           <w:lang w:bidi="fa-IR"/>
         </w:rPr>
-        <w:t>{</w:t>
-      </w:r>
-      <w:proofErr w:type="spellStart"/>
-      <w:r>
-        <w:rPr>
-          <w:rFonts w:cs="B Nazanin"/>
-          <w:lang w:bidi="fa-IR"/>
-        </w:rPr>
-        <w:t>end_time</w:t>
-      </w:r>
-      <w:proofErr w:type="spellEnd"/>
+        <w:t>{end_time</w:t>
+      </w:r>
       <w:r>
         <w:rPr>
           <w:rFonts w:cs="B Nazanin"/>
@@ -210,25 +191,202 @@
         </w:rPr>
       </w:pPr>
     </w:p>
+    <w:tbl>
+      <w:tblPr>
+        <w:tblStyle w:val="TableGrid"/>
+        <w:bidiVisual/>
+        <w:tblW w:w="0" w:type="auto"/>
+        <w:tblInd w:w="1264" w:type="dxa"/>
+        <w:tblLook w:val="04A0" w:firstRow="1" w:lastRow="0" w:firstColumn="1" w:lastColumn="0" w:noHBand="0" w:noVBand="1"/>
+      </w:tblPr>
+      <w:tblGrid>
+        <w:gridCol w:w="3411"/>
+        <w:gridCol w:w="3150"/>
+      </w:tblGrid>
+      <w:tr>
+        <w:tc>
+          <w:tcPr>
+            <w:tcW w:w="3411" w:type="dxa"/>
+          </w:tcPr>
+          <w:p>
+            <w:pPr>
+              <w:bidi/>
+              <w:jc w:val="center"/>
+              <w:rPr>
+                <w:rFonts w:cs="B Nazanin"/>
+                <w:rtl/>
+                <w:lang w:bidi="fa-IR"/>
+              </w:rPr>
+            </w:pPr>
+            <w:r>
+              <w:rPr>
+                <w:rFonts w:cs="B Nazanin" w:hint="cs"/>
+                <w:rtl/>
+                <w:lang w:bidi="fa-IR"/>
+              </w:rPr>
+              <w:t>حزب</w:t>
+            </w:r>
+          </w:p>
+        </w:tc>
+        <w:tc>
+          <w:tcPr>
+            <w:tcW w:w="3150" w:type="dxa"/>
+          </w:tcPr>
+          <w:p>
+            <w:pPr>
+              <w:bidi/>
+              <w:jc w:val="center"/>
+              <w:rPr>
+                <w:rFonts w:cs="B Nazanin" w:hint="cs"/>
+                <w:rtl/>
+                <w:lang w:bidi="fa-IR"/>
+              </w:rPr>
+            </w:pPr>
+            <w:r>
+              <w:rPr>
+                <w:rFonts w:cs="B Nazanin" w:hint="cs"/>
+                <w:rtl/>
+                <w:lang w:bidi="fa-IR"/>
+              </w:rPr>
+              <w:t>تاریخ</w:t>
+            </w:r>
+          </w:p>
+        </w:tc>
+      </w:tr>
+    </w:tbl>
     <w:p>
       <w:pPr>
         <w:bidi/>
         <w:rPr>
           <w:rFonts w:cs="B Nazanin"/>
-          <w:rtl/>
           <w:lang w:bidi="fa-IR"/>
         </w:rPr>
       </w:pPr>
     </w:p>
     <w:p>
       <w:pPr>
-        <w:bidi/>
+        <w:jc w:val="center"/>
+        <w:rPr>
+          <w:rFonts w:cs="B Nazanin"/>
+          <w:lang w:bidi="fa-IR"/>
+        </w:rPr>
+      </w:pPr>
+      <w:r>
+        <w:rPr>
+          <w:rFonts w:cs="B Nazanin"/>
+          <w:lang w:bidi="fa-IR"/>
+        </w:rPr>
+        <w:t xml:space="preserve">{% </w:t>
+      </w:r>
+      <w:r>
         <w:rPr>
           <w:rFonts w:cs="B Nazanin"/>
           <w:rtl/>
           <w:lang w:bidi="fa-IR"/>
         </w:rPr>
+        <w:t xml:space="preserve"> </w:t>
+      </w:r>
+      <w:r>
+        <w:rPr>
+          <w:rFonts w:cs="B Nazanin"/>
+          <w:lang w:bidi="fa-IR"/>
+        </w:rPr>
+        <w:t>for date, number in hezb_days.items</w:t>
+      </w:r>
+      <w:r>
+        <w:rPr>
+          <w:rFonts w:cs="B Nazanin"/>
+          <w:lang w:bidi="fa-IR"/>
+        </w:rPr>
+        <w:t>() %}</w:t>
+      </w:r>
+    </w:p>
+    <w:tbl>
+      <w:tblPr>
+        <w:tblStyle w:val="TableGrid"/>
+        <w:tblW w:w="0" w:type="auto"/>
+        <w:tblInd w:w="1525" w:type="dxa"/>
+        <w:tblLook w:val="04A0" w:firstRow="1" w:lastRow="0" w:firstColumn="1" w:lastColumn="0" w:noHBand="0" w:noVBand="1"/>
+      </w:tblPr>
+      <w:tblGrid>
+        <w:gridCol w:w="3150"/>
+        <w:gridCol w:w="3420"/>
+      </w:tblGrid>
+      <w:tr>
+        <w:tc>
+          <w:tcPr>
+            <w:tcW w:w="3150" w:type="dxa"/>
+          </w:tcPr>
+          <w:p>
+            <w:pPr>
+              <w:jc w:val="center"/>
+              <w:rPr>
+                <w:rFonts w:cs="B Nazanin"/>
+                <w:lang w:bidi="fa-IR"/>
+              </w:rPr>
+            </w:pPr>
+            <w:r>
+              <w:rPr>
+                <w:rFonts w:cs="B Nazanin"/>
+                <w:lang w:bidi="fa-IR"/>
+              </w:rPr>
+              <w:t>{{ date }}</w:t>
+            </w:r>
+          </w:p>
+        </w:tc>
+        <w:tc>
+          <w:tcPr>
+            <w:tcW w:w="3420" w:type="dxa"/>
+          </w:tcPr>
+          <w:p>
+            <w:pPr>
+              <w:jc w:val="center"/>
+              <w:rPr>
+                <w:rFonts w:cs="B Nazanin"/>
+                <w:lang w:bidi="fa-IR"/>
+              </w:rPr>
+            </w:pPr>
+            <w:r>
+              <w:rPr>
+                <w:rFonts w:cs="B Nazanin"/>
+                <w:lang w:bidi="fa-IR"/>
+              </w:rPr>
+              <w:t>{{ number }}</w:t>
+            </w:r>
+          </w:p>
+        </w:tc>
+      </w:tr>
+    </w:tbl>
+    <w:p>
+      <w:pPr>
+        <w:jc w:val="center"/>
+        <w:rPr>
+          <w:rFonts w:cs="B Nazanin"/>
+          <w:rtl/>
+          <w:lang w:bidi="fa-IR"/>
+        </w:rPr>
       </w:pPr>
+      <w:r>
+        <w:rPr>
+          <w:rFonts w:cs="B Nazanin"/>
+          <w:lang w:bidi="fa-IR"/>
+        </w:rPr>
+        <w:t xml:space="preserve">{% </w:t>
+      </w:r>
+      <w:r>
+        <w:rPr>
+          <w:rFonts w:cs="B Nazanin"/>
+          <w:lang w:bidi="fa-IR"/>
+        </w:rPr>
+        <w:t>endfo</w:t>
+      </w:r>
+      <w:r>
+        <w:rPr>
+          <w:rFonts w:cs="B Nazanin"/>
+          <w:lang w:bidi="fa-IR"/>
+        </w:rPr>
+        <w:t>r %}</w:t>
+      </w:r>
     </w:p>
     <w:sectPr>
       <w:pgSz w:w="12240" w:h="15840"/>
@@ -1163,6 +1321,25 @@
       <w:spacing w:val="5"/>
     </w:rPr>
   </w:style>
+  <w:style w:type="table" w:styleId="TableGrid">
+    <w:name w:val="Table Grid"/>
+    <w:basedOn w:val="TableNormal"/>
+    <w:uiPriority w:val="39"/>
+    <w:rsid w:val="00A333A3"/>
+    <w:pPr>
+      <w:spacing w:after="0" w:line="240" w:lineRule="auto"/>
+    </w:pPr>
+    <w:tblPr>
+      <w:tblBorders>
+        <w:top w:val="single" w:sz="4" w:space="0" w:color="auto"/>
+        <w:left w:val="single" w:sz="4" w:space="0" w:color="auto"/>
+        <w:bottom w:val="single" w:sz="4" w:space="0" w:color="auto"/>
+        <w:right w:val="single" w:sz="4" w:space="0" w:color="auto"/>
+        <w:insideH w:val="single" w:sz="4" w:space="0" w:color="auto"/>
+        <w:insideV w:val="single" w:sz="4" w:space="0" w:color="auto"/>
+      </w:tblBorders>
+    </w:tblPr>
+  </w:style>
 </w:styles>
 </file>
 
